--- a/5th/php questions.docx
+++ b/5th/php questions.docx
@@ -1201,21 +1201,13 @@
           <w:tcPr>
             <w:tcW w:w="4675" w:type="dxa"/>
           </w:tcPr>
-          <w:p>
-            <w:r>
-              <w:t>Less than 3000</w:t>
-            </w:r>
-          </w:p>
+          <w:p/>
         </w:tc>
         <w:tc>
           <w:tcPr>
             <w:tcW w:w="4675" w:type="dxa"/>
           </w:tcPr>
-          <w:p>
-            <w:r>
-              <w:t>10%</w:t>
-            </w:r>
-          </w:p>
+          <w:p/>
         </w:tc>
       </w:tr>
       <w:tr>
@@ -1225,6 +1217,28 @@
           </w:tcPr>
           <w:p>
             <w:r>
+              <w:t>Less than 3000</w:t>
+            </w:r>
+          </w:p>
+        </w:tc>
+        <w:tc>
+          <w:tcPr>
+            <w:tcW w:w="4675" w:type="dxa"/>
+          </w:tcPr>
+          <w:p>
+            <w:r>
+              <w:t>10%</w:t>
+            </w:r>
+          </w:p>
+        </w:tc>
+      </w:tr>
+      <w:tr>
+        <w:tc>
+          <w:tcPr>
+            <w:tcW w:w="4675" w:type="dxa"/>
+          </w:tcPr>
+          <w:p>
+            <w:r>
               <w:t>Less than 4500</w:t>
             </w:r>
           </w:p>
@@ -1235,8 +1249,13 @@
           </w:tcPr>
           <w:p>
             <w:r>
-              <w:t>15%</w:t>
-            </w:r>
+              <w:t>15</w:t>
+            </w:r>
+            <w:bookmarkStart w:id="0" w:name="_GoBack"/>
+            <w:r>
+              <w:t>%</w:t>
+            </w:r>
+            <w:bookmarkEnd w:id="0"/>
           </w:p>
         </w:tc>
       </w:tr>
@@ -1715,8 +1734,6 @@
         </w:rPr>
         <w:t>result.php</w:t>
       </w:r>
-      <w:bookmarkStart w:id="0" w:name="_GoBack"/>
-      <w:bookmarkEnd w:id="0"/>
       <w:proofErr w:type="spellEnd"/>
     </w:p>
     <w:p>
